--- a/Prastya Susanto Study Case BA-PHE.docx
+++ b/Prastya Susanto Study Case BA-PHE.docx
@@ -2647,7 +2647,21 @@
         <w:rPr>
           <w:rFonts w:ascii="Times New Roman" w:hAnsi="Times New Roman" w:cs="Times New Roman"/>
         </w:rPr>
-        <w:t xml:space="preserve">, nomor </w:t>
+        <w:t xml:space="preserve">, </w:t>
+      </w:r>
+      <w:proofErr w:type="spellStart"/>
+      <w:r>
+        <w:rPr>
+          <w:rFonts w:ascii="Times New Roman" w:hAnsi="Times New Roman" w:cs="Times New Roman"/>
+        </w:rPr>
+        <w:t>nomor</w:t>
+      </w:r>
+      <w:proofErr w:type="spellEnd"/>
+      <w:r>
+        <w:rPr>
+          <w:rFonts w:ascii="Times New Roman" w:hAnsi="Times New Roman" w:cs="Times New Roman"/>
+        </w:rPr>
+        <w:t xml:space="preserve"> </w:t>
       </w:r>
       <w:proofErr w:type="spellStart"/>
       <w:r>
@@ -2905,18 +2919,18 @@
           <w:noProof/>
         </w:rPr>
         <w:drawing>
-          <wp:anchor distT="0" distB="0" distL="114300" distR="114300" simplePos="0" relativeHeight="251658240" behindDoc="0" locked="0" layoutInCell="1" allowOverlap="1" wp14:anchorId="4F7FA5FF" wp14:editId="17217B47">
+          <wp:anchor distT="0" distB="0" distL="114300" distR="114300" simplePos="0" relativeHeight="251658240" behindDoc="0" locked="0" layoutInCell="1" allowOverlap="1" wp14:anchorId="7E46B1B6" wp14:editId="4A8EC16C">
             <wp:simplePos x="0" y="0"/>
             <wp:positionH relativeFrom="column">
-              <wp:posOffset>-41795</wp:posOffset>
+              <wp:posOffset>13419</wp:posOffset>
             </wp:positionH>
             <wp:positionV relativeFrom="paragraph">
-              <wp:posOffset>218440</wp:posOffset>
+              <wp:posOffset>215265</wp:posOffset>
             </wp:positionV>
-            <wp:extent cx="4946073" cy="6612713"/>
-            <wp:effectExtent l="0" t="0" r="6985" b="0"/>
+            <wp:extent cx="4831126" cy="6456218"/>
+            <wp:effectExtent l="0" t="0" r="7620" b="1905"/>
             <wp:wrapNone/>
-            <wp:docPr id="1512441204" name="Picture 1"/>
+            <wp:docPr id="332224734" name="Picture 1"/>
             <wp:cNvGraphicFramePr>
               <a:graphicFrameLocks xmlns:a="http://schemas.openxmlformats.org/drawingml/2006/main" noChangeAspect="1"/>
             </wp:cNvGraphicFramePr>
@@ -2924,7 +2938,7 @@
               <a:graphicData uri="http://schemas.openxmlformats.org/drawingml/2006/picture">
                 <pic:pic xmlns:pic="http://schemas.openxmlformats.org/drawingml/2006/picture">
                   <pic:nvPicPr>
-                    <pic:cNvPr id="1512441204" name="Picture 1512441204"/>
+                    <pic:cNvPr id="332224734" name="Picture 332224734"/>
                     <pic:cNvPicPr/>
                   </pic:nvPicPr>
                   <pic:blipFill>
@@ -2942,7 +2956,7 @@
                   <pic:spPr>
                     <a:xfrm>
                       <a:off x="0" y="0"/>
-                      <a:ext cx="4946073" cy="6612713"/>
+                      <a:ext cx="4831126" cy="6456218"/>
                     </a:xfrm>
                     <a:prstGeom prst="rect">
                       <a:avLst/>
